--- a/ISLR Seventh Printing/tatt.docx
+++ b/ISLR Seventh Printing/tatt.docx
@@ -4,7 +4,13 @@
   <w:body>
     <w:p>
       <w:r>
-        <w:t xml:space="preserve">Bias and variance: bias is error where variance is the variability of the curve. O if you add a new data point, highly flexible model curve would change more to accommodate the new point. Hence highly flexible models have more variability. </w:t>
+        <w:t>Bias and variance: bias is error where variance is the variability of the curve. O</w:t>
+      </w:r>
+      <w:r>
+        <w:t>r</w:t>
+      </w:r>
+      <w:r>
+        <w:t xml:space="preserve"> if you add a new data point, highly flexible model curve would change more to accommodate the new point. Hence highly flexible models have more variability. </w:t>
       </w:r>
     </w:p>
     <w:p/>
@@ -37,13 +43,14 @@
           <w:t>stats quest</w:t>
         </w:r>
       </w:hyperlink>
+      <w:r>
+        <w:t xml:space="preserve"> </w:t>
+      </w:r>
+    </w:p>
+    <w:p>
       <w:bookmarkStart w:id="0" w:name="_GoBack"/>
       <w:bookmarkEnd w:id="0"/>
-      <w:r>
-        <w:t xml:space="preserve"> </w:t>
-      </w:r>
     </w:p>
-    <w:p/>
     <w:sectPr>
       <w:pgSz w:w="11906" w:h="16838"/>
       <w:pgMar w:top="1440" w:right="1440" w:bottom="1440" w:left="1440" w:header="708" w:footer="708" w:gutter="0"/>
@@ -71,7 +78,7 @@
       </w:pPr>
     </w:pPrDefault>
   </w:docDefaults>
-  <w:latentStyles w:defLockedState="0" w:defUIPriority="99" w:defSemiHidden="0" w:defUnhideWhenUsed="0" w:defQFormat="0" w:count="375">
+  <w:latentStyles w:defLockedState="0" w:defUIPriority="99" w:defSemiHidden="0" w:defUnhideWhenUsed="0" w:defQFormat="0" w:count="377">
     <w:lsdException w:name="Normal" w:uiPriority="0" w:qFormat="1"/>
     <w:lsdException w:name="heading 1" w:uiPriority="9" w:qFormat="1"/>
     <w:lsdException w:name="heading 2" w:semiHidden="1" w:uiPriority="9" w:unhideWhenUsed="1" w:qFormat="1"/>
@@ -447,6 +454,8 @@
     <w:lsdException w:name="Smart Hyperlink" w:semiHidden="1" w:unhideWhenUsed="1"/>
     <w:lsdException w:name="Hashtag" w:semiHidden="1" w:unhideWhenUsed="1"/>
     <w:lsdException w:name="Unresolved Mention" w:semiHidden="1" w:unhideWhenUsed="1"/>
+    <w:lsdException w:name="Smart Link" w:semiHidden="1" w:unhideWhenUsed="1"/>
+    <w:lsdException w:name="Smart Link Error" w:semiHidden="1" w:unhideWhenUsed="1"/>
   </w:latentStyles>
   <w:style w:type="paragraph" w:default="1" w:styleId="Normal">
     <w:name w:val="Normal"/>
